--- a/BaoCao/Mau lich lam viec.docx
+++ b/BaoCao/Mau lich lam viec.docx
@@ -515,7 +515,7 @@
                 <w:sz w:val="24"/>
                 <w:szCs w:val="24"/>
               </w:rPr>
-              <w:t>20</w:t>
+              <w:t>18</w:t>
             </w:r>
             <w:r>
               <w:rPr>
@@ -581,7 +581,7 @@
                 <w:sz w:val="24"/>
                 <w:szCs w:val="24"/>
               </w:rPr>
-              <w:t>29</w:t>
+              <w:t>24</w:t>
             </w:r>
             <w:r>
               <w:rPr>
@@ -627,7 +627,15 @@
                 <w:sz w:val="24"/>
                 <w:szCs w:val="24"/>
               </w:rPr>
-              <w:t>Tạo cơ sở dữ liệu và chạy demo được giao diện trang web chính</w:t>
+              <w:t>Lên ý tưởng, t</w:t>
+            </w:r>
+            <w:r>
+              <w:rPr>
+                <w:rFonts w:ascii="Times New Roman" w:hAnsi="Times New Roman" w:cs="Times New Roman"/>
+                <w:sz w:val="24"/>
+                <w:szCs w:val="24"/>
+              </w:rPr>
+              <w:t>ạo cơ sở dữ liệu</w:t>
             </w:r>
             <w:r>
               <w:rPr>
@@ -756,43 +764,7 @@
                 <w:sz w:val="24"/>
                 <w:szCs w:val="24"/>
               </w:rPr>
-              <w:t>Từ ngày</w:t>
-            </w:r>
-            <w:r>
-              <w:rPr>
-                <w:rFonts w:ascii="Times New Roman" w:hAnsi="Times New Roman" w:cs="Times New Roman"/>
-                <w:b/>
-                <w:sz w:val="24"/>
-                <w:szCs w:val="24"/>
-              </w:rPr>
-              <w:t xml:space="preserve"> </w:t>
-            </w:r>
-            <w:r>
-              <w:rPr>
-                <w:rFonts w:ascii="Times New Roman" w:hAnsi="Times New Roman" w:cs="Times New Roman"/>
-                <w:b/>
-                <w:sz w:val="24"/>
-                <w:szCs w:val="24"/>
-              </w:rPr>
-              <w:t>30</w:t>
-            </w:r>
-            <w:r>
-              <w:rPr>
-                <w:rFonts w:ascii="Times New Roman" w:hAnsi="Times New Roman" w:cs="Times New Roman"/>
-                <w:b/>
-                <w:sz w:val="24"/>
-                <w:szCs w:val="24"/>
-              </w:rPr>
-              <w:t>/</w:t>
-            </w:r>
-            <w:r>
-              <w:rPr>
-                <w:rFonts w:ascii="Times New Roman" w:hAnsi="Times New Roman" w:cs="Times New Roman"/>
-                <w:b/>
-                <w:sz w:val="24"/>
-                <w:szCs w:val="24"/>
-              </w:rPr>
-              <w:t>3</w:t>
+              <w:t>Từ ngày 18/3</w:t>
             </w:r>
           </w:p>
           <w:p>
@@ -840,25 +812,7 @@
                 <w:sz w:val="24"/>
                 <w:szCs w:val="24"/>
               </w:rPr>
-              <w:t>05</w:t>
-            </w:r>
-            <w:r>
-              <w:rPr>
-                <w:rFonts w:ascii="Times New Roman" w:hAnsi="Times New Roman" w:cs="Times New Roman"/>
-                <w:b/>
-                <w:sz w:val="24"/>
-                <w:szCs w:val="24"/>
-              </w:rPr>
-              <w:t>/</w:t>
-            </w:r>
-            <w:r>
-              <w:rPr>
-                <w:rFonts w:ascii="Times New Roman" w:hAnsi="Times New Roman" w:cs="Times New Roman"/>
-                <w:b/>
-                <w:sz w:val="24"/>
-                <w:szCs w:val="24"/>
-              </w:rPr>
-              <w:t>4</w:t>
+              <w:t>24/3</w:t>
             </w:r>
           </w:p>
         </w:tc>
@@ -873,19 +827,36 @@
                 <w:tab w:val="right" w:leader="dot" w:pos="6804"/>
               </w:tabs>
               <w:spacing w:before="60" w:after="60"/>
-              <w:rPr>
-                <w:rFonts w:ascii="Times New Roman" w:hAnsi="Times New Roman" w:cs="Times New Roman"/>
-                <w:sz w:val="24"/>
-                <w:szCs w:val="24"/>
-              </w:rPr>
-            </w:pPr>
-            <w:r>
-              <w:rPr>
-                <w:rFonts w:ascii="Times New Roman" w:hAnsi="Times New Roman" w:cs="Times New Roman"/>
-                <w:sz w:val="24"/>
-                <w:szCs w:val="24"/>
-              </w:rPr>
-              <w:t>Chỉnh sửa và hoàn thiện giao diện. Có 1 buổi lên công ty để cán bộ hướng dẫn xem tiến độ, được anh chị hướng dẫn đi dây mạng và vệ sinh máy.</w:t>
+              <w:jc w:val="both"/>
+              <w:rPr>
+                <w:rFonts w:ascii="Times New Roman" w:hAnsi="Times New Roman" w:cs="Times New Roman"/>
+                <w:sz w:val="24"/>
+                <w:szCs w:val="24"/>
+              </w:rPr>
+            </w:pPr>
+            <w:r>
+              <w:rPr>
+                <w:rFonts w:ascii="Times New Roman" w:hAnsi="Times New Roman" w:cs="Times New Roman"/>
+                <w:sz w:val="24"/>
+                <w:szCs w:val="24"/>
+              </w:rPr>
+              <w:t>Tiếp tục tạo dựng và hoàn thành cơ sở dữ liệu và chạy được giao diện chính của trang web</w:t>
+            </w:r>
+            <w:r>
+              <w:rPr>
+                <w:rFonts w:ascii="Times New Roman" w:hAnsi="Times New Roman" w:cs="Times New Roman"/>
+                <w:sz w:val="24"/>
+                <w:szCs w:val="24"/>
+              </w:rPr>
+              <w:t xml:space="preserve">. </w:t>
+            </w:r>
+            <w:r>
+              <w:rPr>
+                <w:rFonts w:ascii="Times New Roman" w:hAnsi="Times New Roman" w:cs="Times New Roman"/>
+                <w:sz w:val="24"/>
+                <w:szCs w:val="24"/>
+              </w:rPr>
+              <w:t>Mỗi tuần có ít nhất 1 buổi lên công ty để cán bộ hướng dẫn xem tiến độ và hướng dẫn thực hiện đồ án và các kĩ năng khác.</w:t>
             </w:r>
           </w:p>
         </w:tc>
@@ -913,7 +884,7 @@
                 <w:sz w:val="24"/>
                 <w:szCs w:val="24"/>
               </w:rPr>
-              <w:t>Hoàn thành đúng hạn các công việc được giao và ôn lại được kiến thức, kĩ năng về phần cứng của máy tính cùng với cách đi dây mạng sao cho gọn và đẹp nhất.</w:t>
+              <w:t>Hoàn thành tốt mục tiêu đặt ra.</w:t>
             </w:r>
           </w:p>
         </w:tc>
@@ -982,40 +953,58 @@
                 <w:sz w:val="24"/>
                 <w:szCs w:val="24"/>
               </w:rPr>
-              <w:t>03</w:t>
-            </w:r>
-          </w:p>
-          <w:p>
-            <w:pPr>
-              <w:tabs>
-                <w:tab w:val="right" w:leader="dot" w:pos="6804"/>
-              </w:tabs>
-              <w:spacing w:before="60" w:after="60"/>
-              <w:jc w:val="center"/>
-              <w:rPr>
-                <w:rFonts w:ascii="Times New Roman" w:hAnsi="Times New Roman" w:cs="Times New Roman"/>
-                <w:b/>
-                <w:sz w:val="24"/>
-                <w:szCs w:val="24"/>
-              </w:rPr>
-            </w:pPr>
-            <w:r>
-              <w:rPr>
-                <w:rFonts w:ascii="Times New Roman" w:hAnsi="Times New Roman" w:cs="Times New Roman"/>
-                <w:b/>
-                <w:sz w:val="24"/>
-                <w:szCs w:val="24"/>
-              </w:rPr>
-              <w:t xml:space="preserve">Từ ngày </w:t>
-            </w:r>
-            <w:r>
-              <w:rPr>
-                <w:rFonts w:ascii="Times New Roman" w:hAnsi="Times New Roman" w:cs="Times New Roman"/>
-                <w:b/>
-                <w:sz w:val="24"/>
-                <w:szCs w:val="24"/>
-              </w:rPr>
-              <w:t>05</w:t>
+              <w:t>0</w:t>
+            </w:r>
+            <w:r>
+              <w:rPr>
+                <w:rFonts w:ascii="Times New Roman" w:hAnsi="Times New Roman" w:cs="Times New Roman"/>
+                <w:b/>
+                <w:sz w:val="24"/>
+                <w:szCs w:val="24"/>
+              </w:rPr>
+              <w:t>3</w:t>
+            </w:r>
+          </w:p>
+          <w:p>
+            <w:pPr>
+              <w:tabs>
+                <w:tab w:val="right" w:leader="dot" w:pos="6804"/>
+              </w:tabs>
+              <w:spacing w:before="60" w:after="60"/>
+              <w:jc w:val="center"/>
+              <w:rPr>
+                <w:rFonts w:ascii="Times New Roman" w:hAnsi="Times New Roman" w:cs="Times New Roman"/>
+                <w:b/>
+                <w:sz w:val="24"/>
+                <w:szCs w:val="24"/>
+              </w:rPr>
+            </w:pPr>
+            <w:r>
+              <w:rPr>
+                <w:rFonts w:ascii="Times New Roman" w:hAnsi="Times New Roman" w:cs="Times New Roman"/>
+                <w:b/>
+                <w:sz w:val="24"/>
+                <w:szCs w:val="24"/>
+              </w:rPr>
+              <w:t>Từ ngày</w:t>
+            </w:r>
+            <w:r>
+              <w:rPr>
+                <w:rFonts w:ascii="Times New Roman" w:hAnsi="Times New Roman" w:cs="Times New Roman"/>
+                <w:b/>
+                <w:sz w:val="24"/>
+                <w:szCs w:val="24"/>
+              </w:rPr>
+              <w:t xml:space="preserve"> </w:t>
+            </w:r>
+            <w:r>
+              <w:rPr>
+                <w:rFonts w:ascii="Times New Roman" w:hAnsi="Times New Roman" w:cs="Times New Roman"/>
+                <w:b/>
+                <w:sz w:val="24"/>
+                <w:szCs w:val="24"/>
+              </w:rPr>
+              <w:t>25</w:t>
             </w:r>
             <w:r>
               <w:rPr>
@@ -1033,75 +1022,75 @@
                 <w:sz w:val="24"/>
                 <w:szCs w:val="24"/>
               </w:rPr>
+              <w:t>3</w:t>
+            </w:r>
+          </w:p>
+          <w:p>
+            <w:pPr>
+              <w:tabs>
+                <w:tab w:val="right" w:leader="dot" w:pos="6804"/>
+              </w:tabs>
+              <w:spacing w:before="60" w:after="60"/>
+              <w:jc w:val="center"/>
+              <w:rPr>
+                <w:rFonts w:ascii="Times New Roman" w:hAnsi="Times New Roman" w:cs="Times New Roman"/>
+                <w:b/>
+                <w:sz w:val="24"/>
+                <w:szCs w:val="24"/>
+              </w:rPr>
+            </w:pPr>
+            <w:r>
+              <w:rPr>
+                <w:rFonts w:ascii="Times New Roman" w:hAnsi="Times New Roman" w:cs="Times New Roman"/>
+                <w:b/>
+                <w:sz w:val="24"/>
+                <w:szCs w:val="24"/>
+              </w:rPr>
+              <w:t>đến ngày</w:t>
+            </w:r>
+          </w:p>
+          <w:p>
+            <w:pPr>
+              <w:tabs>
+                <w:tab w:val="right" w:leader="dot" w:pos="6804"/>
+              </w:tabs>
+              <w:spacing w:before="60" w:after="60"/>
+              <w:jc w:val="center"/>
+              <w:rPr>
+                <w:rFonts w:ascii="Times New Roman" w:hAnsi="Times New Roman" w:cs="Times New Roman"/>
+                <w:b/>
+                <w:sz w:val="24"/>
+                <w:szCs w:val="24"/>
+              </w:rPr>
+            </w:pPr>
+            <w:r>
+              <w:rPr>
+                <w:rFonts w:ascii="Times New Roman" w:hAnsi="Times New Roman" w:cs="Times New Roman"/>
+                <w:b/>
+                <w:sz w:val="24"/>
+                <w:szCs w:val="24"/>
+              </w:rPr>
+              <w:t>31</w:t>
+            </w:r>
+            <w:r>
+              <w:rPr>
+                <w:rFonts w:ascii="Times New Roman" w:hAnsi="Times New Roman" w:cs="Times New Roman"/>
+                <w:b/>
+                <w:sz w:val="24"/>
+                <w:szCs w:val="24"/>
+              </w:rPr>
+              <w:t>/</w:t>
+            </w:r>
+            <w:r>
+              <w:rPr>
+                <w:rFonts w:ascii="Times New Roman" w:hAnsi="Times New Roman" w:cs="Times New Roman"/>
+                <w:b/>
+                <w:sz w:val="24"/>
+                <w:szCs w:val="24"/>
+              </w:rPr>
               <w:t>4</w:t>
             </w:r>
           </w:p>
-          <w:p>
-            <w:pPr>
-              <w:tabs>
-                <w:tab w:val="right" w:leader="dot" w:pos="6804"/>
-              </w:tabs>
-              <w:spacing w:before="60" w:after="60"/>
-              <w:jc w:val="center"/>
-              <w:rPr>
-                <w:rFonts w:ascii="Times New Roman" w:hAnsi="Times New Roman" w:cs="Times New Roman"/>
-                <w:b/>
-                <w:sz w:val="24"/>
-                <w:szCs w:val="24"/>
-              </w:rPr>
-            </w:pPr>
-            <w:r>
-              <w:rPr>
-                <w:rFonts w:ascii="Times New Roman" w:hAnsi="Times New Roman" w:cs="Times New Roman"/>
-                <w:b/>
-                <w:sz w:val="24"/>
-                <w:szCs w:val="24"/>
-              </w:rPr>
-              <w:t>đến ngày</w:t>
-            </w:r>
-          </w:p>
-          <w:p>
-            <w:pPr>
-              <w:tabs>
-                <w:tab w:val="right" w:leader="dot" w:pos="6804"/>
-              </w:tabs>
-              <w:spacing w:before="60" w:after="60"/>
-              <w:jc w:val="center"/>
-              <w:rPr>
-                <w:rFonts w:ascii="Times New Roman" w:hAnsi="Times New Roman" w:cs="Times New Roman"/>
-                <w:b/>
-                <w:sz w:val="24"/>
-                <w:szCs w:val="24"/>
-              </w:rPr>
-            </w:pPr>
-            <w:r>
-              <w:rPr>
-                <w:rFonts w:ascii="Times New Roman" w:hAnsi="Times New Roman" w:cs="Times New Roman"/>
-                <w:b/>
-                <w:sz w:val="24"/>
-                <w:szCs w:val="24"/>
-              </w:rPr>
-              <w:t>08</w:t>
-            </w:r>
-            <w:r>
-              <w:rPr>
-                <w:rFonts w:ascii="Times New Roman" w:hAnsi="Times New Roman" w:cs="Times New Roman"/>
-                <w:b/>
-                <w:sz w:val="24"/>
-                <w:szCs w:val="24"/>
-              </w:rPr>
-              <w:t>/</w:t>
-            </w:r>
-            <w:r>
-              <w:rPr>
-                <w:rFonts w:ascii="Times New Roman" w:hAnsi="Times New Roman" w:cs="Times New Roman"/>
-                <w:b/>
-                <w:sz w:val="24"/>
-                <w:szCs w:val="24"/>
-              </w:rPr>
-              <w:t>4</w:t>
-            </w:r>
-          </w:p>
         </w:tc>
         <w:tc>
           <w:tcPr>
@@ -1126,15 +1115,15 @@
                 <w:sz w:val="24"/>
                 <w:szCs w:val="24"/>
               </w:rPr>
-              <w:t>Soạn bản thảo báo cáo TTCK</w:t>
-            </w:r>
-            <w:r>
-              <w:rPr>
-                <w:rFonts w:ascii="Times New Roman" w:hAnsi="Times New Roman" w:cs="Times New Roman"/>
-                <w:sz w:val="24"/>
-                <w:szCs w:val="24"/>
-              </w:rPr>
-              <w:t>.</w:t>
+              <w:t>Chỉnh sửa giao diện</w:t>
+            </w:r>
+            <w:r>
+              <w:rPr>
+                <w:rFonts w:ascii="Times New Roman" w:hAnsi="Times New Roman" w:cs="Times New Roman"/>
+                <w:sz w:val="24"/>
+                <w:szCs w:val="24"/>
+              </w:rPr>
+              <w:t xml:space="preserve"> và tạo dựng các chức năng.</w:t>
             </w:r>
           </w:p>
         </w:tc>
@@ -1149,20 +1138,36 @@
                 <w:tab w:val="right" w:leader="dot" w:pos="6804"/>
               </w:tabs>
               <w:spacing w:before="60" w:after="60"/>
-              <w:jc w:val="center"/>
-              <w:rPr>
-                <w:rFonts w:ascii="Times New Roman" w:hAnsi="Times New Roman" w:cs="Times New Roman"/>
-                <w:sz w:val="24"/>
-                <w:szCs w:val="24"/>
-              </w:rPr>
-            </w:pPr>
-            <w:r>
-              <w:rPr>
-                <w:rFonts w:ascii="Times New Roman" w:hAnsi="Times New Roman" w:cs="Times New Roman"/>
-                <w:sz w:val="24"/>
-                <w:szCs w:val="24"/>
-              </w:rPr>
-              <w:t>Tốt.</w:t>
+              <w:jc w:val="both"/>
+              <w:rPr>
+                <w:rFonts w:ascii="Times New Roman" w:hAnsi="Times New Roman" w:cs="Times New Roman"/>
+                <w:sz w:val="24"/>
+                <w:szCs w:val="24"/>
+              </w:rPr>
+            </w:pPr>
+            <w:r>
+              <w:rPr>
+                <w:rFonts w:ascii="Times New Roman" w:hAnsi="Times New Roman" w:cs="Times New Roman"/>
+                <w:sz w:val="24"/>
+                <w:szCs w:val="24"/>
+              </w:rPr>
+              <w:t>Hoàn thành đúng hạn các công việc được giao và</w:t>
+            </w:r>
+            <w:r>
+              <w:rPr>
+                <w:rFonts w:ascii="Times New Roman" w:hAnsi="Times New Roman" w:cs="Times New Roman"/>
+                <w:sz w:val="24"/>
+                <w:szCs w:val="24"/>
+              </w:rPr>
+              <w:t xml:space="preserve"> ở đơn vị đã được cán bộ hướng dẫn</w:t>
+            </w:r>
+            <w:r>
+              <w:rPr>
+                <w:rFonts w:ascii="Times New Roman" w:hAnsi="Times New Roman" w:cs="Times New Roman"/>
+                <w:sz w:val="24"/>
+                <w:szCs w:val="24"/>
+              </w:rPr>
+              <w:t xml:space="preserve"> ôn lại được kiến thức, kĩ năng về phần cứng của máy tính cùng với cách đi dây mạng sao cho gọn và đẹp nhất.</w:t>
             </w:r>
           </w:p>
         </w:tc>
@@ -1231,7 +1236,16 @@
                 <w:sz w:val="24"/>
                 <w:szCs w:val="24"/>
               </w:rPr>
-              <w:t>04</w:t>
+              <w:t>0</w:t>
+            </w:r>
+            <w:r>
+              <w:rPr>
+                <w:rFonts w:ascii="Times New Roman" w:hAnsi="Times New Roman" w:cs="Times New Roman"/>
+                <w:b/>
+                <w:sz w:val="24"/>
+                <w:szCs w:val="24"/>
+              </w:rPr>
+              <w:t>4</w:t>
             </w:r>
           </w:p>
           <w:p>
@@ -1264,7 +1278,7 @@
                 <w:sz w:val="24"/>
                 <w:szCs w:val="24"/>
               </w:rPr>
-              <w:t>09</w:t>
+              <w:t>01</w:t>
             </w:r>
             <w:r>
               <w:rPr>
@@ -1330,7 +1344,7 @@
                 <w:sz w:val="24"/>
                 <w:szCs w:val="24"/>
               </w:rPr>
-              <w:t>13</w:t>
+              <w:t>07</w:t>
             </w:r>
             <w:r>
               <w:rPr>
@@ -1375,7 +1389,7 @@
                 <w:sz w:val="24"/>
                 <w:szCs w:val="24"/>
               </w:rPr>
-              <w:t>Nộp bản báo cáo chính thức</w:t>
+              <w:t>Soạn bản thảo báo cáo TTCK</w:t>
             </w:r>
             <w:r>
               <w:rPr>
@@ -1398,20 +1412,20 @@
                 <w:tab w:val="right" w:leader="dot" w:pos="6804"/>
               </w:tabs>
               <w:spacing w:before="60" w:after="60"/>
-              <w:jc w:val="both"/>
-              <w:rPr>
-                <w:rFonts w:ascii="Times New Roman" w:hAnsi="Times New Roman" w:cs="Times New Roman"/>
-                <w:sz w:val="24"/>
-                <w:szCs w:val="24"/>
-              </w:rPr>
-            </w:pPr>
-            <w:r>
-              <w:rPr>
-                <w:rFonts w:ascii="Times New Roman" w:hAnsi="Times New Roman" w:cs="Times New Roman"/>
-                <w:sz w:val="24"/>
-                <w:szCs w:val="24"/>
-              </w:rPr>
-              <w:t>Tốt, nộp bài báo cáo đúng hạn.</w:t>
+              <w:jc w:val="center"/>
+              <w:rPr>
+                <w:rFonts w:ascii="Times New Roman" w:hAnsi="Times New Roman" w:cs="Times New Roman"/>
+                <w:sz w:val="24"/>
+                <w:szCs w:val="24"/>
+              </w:rPr>
+            </w:pPr>
+            <w:r>
+              <w:rPr>
+                <w:rFonts w:ascii="Times New Roman" w:hAnsi="Times New Roman" w:cs="Times New Roman"/>
+                <w:sz w:val="24"/>
+                <w:szCs w:val="24"/>
+              </w:rPr>
+              <w:t>Tốt.</w:t>
             </w:r>
           </w:p>
         </w:tc>
@@ -1480,30 +1494,40 @@
                 <w:sz w:val="24"/>
                 <w:szCs w:val="24"/>
               </w:rPr>
-              <w:t>05</w:t>
-            </w:r>
-          </w:p>
-          <w:p>
-            <w:pPr>
-              <w:tabs>
-                <w:tab w:val="right" w:leader="dot" w:pos="6804"/>
-              </w:tabs>
-              <w:spacing w:before="60" w:after="60"/>
-              <w:jc w:val="center"/>
-              <w:rPr>
-                <w:rFonts w:ascii="Times New Roman" w:hAnsi="Times New Roman" w:cs="Times New Roman"/>
-                <w:b/>
-                <w:sz w:val="24"/>
-                <w:szCs w:val="24"/>
-              </w:rPr>
-            </w:pPr>
-            <w:r>
-              <w:rPr>
-                <w:rFonts w:ascii="Times New Roman" w:hAnsi="Times New Roman" w:cs="Times New Roman"/>
-                <w:b/>
-                <w:sz w:val="24"/>
-                <w:szCs w:val="24"/>
-              </w:rPr>
+              <w:t>0</w:t>
+            </w:r>
+            <w:r>
+              <w:rPr>
+                <w:rFonts w:ascii="Times New Roman" w:hAnsi="Times New Roman" w:cs="Times New Roman"/>
+                <w:b/>
+                <w:sz w:val="24"/>
+                <w:szCs w:val="24"/>
+              </w:rPr>
+              <w:t>5</w:t>
+            </w:r>
+          </w:p>
+          <w:p>
+            <w:pPr>
+              <w:tabs>
+                <w:tab w:val="right" w:leader="dot" w:pos="6804"/>
+              </w:tabs>
+              <w:spacing w:before="60" w:after="60"/>
+              <w:jc w:val="center"/>
+              <w:rPr>
+                <w:rFonts w:ascii="Times New Roman" w:hAnsi="Times New Roman" w:cs="Times New Roman"/>
+                <w:b/>
+                <w:sz w:val="24"/>
+                <w:szCs w:val="24"/>
+              </w:rPr>
+            </w:pPr>
+            <w:r>
+              <w:rPr>
+                <w:rFonts w:ascii="Times New Roman" w:hAnsi="Times New Roman" w:cs="Times New Roman"/>
+                <w:b/>
+                <w:sz w:val="24"/>
+                <w:szCs w:val="24"/>
+              </w:rPr>
+              <w:lastRenderedPageBreak/>
               <w:t xml:space="preserve">Từ ngày </w:t>
             </w:r>
             <w:r>
@@ -1513,6 +1537,72 @@
                 <w:sz w:val="24"/>
                 <w:szCs w:val="24"/>
               </w:rPr>
+              <w:t>08</w:t>
+            </w:r>
+            <w:r>
+              <w:rPr>
+                <w:rFonts w:ascii="Times New Roman" w:hAnsi="Times New Roman" w:cs="Times New Roman"/>
+                <w:b/>
+                <w:sz w:val="24"/>
+                <w:szCs w:val="24"/>
+              </w:rPr>
+              <w:t>/</w:t>
+            </w:r>
+            <w:r>
+              <w:rPr>
+                <w:rFonts w:ascii="Times New Roman" w:hAnsi="Times New Roman" w:cs="Times New Roman"/>
+                <w:b/>
+                <w:sz w:val="24"/>
+                <w:szCs w:val="24"/>
+              </w:rPr>
+              <w:t>4</w:t>
+            </w:r>
+          </w:p>
+          <w:p>
+            <w:pPr>
+              <w:tabs>
+                <w:tab w:val="right" w:leader="dot" w:pos="6804"/>
+              </w:tabs>
+              <w:spacing w:before="60" w:after="60"/>
+              <w:jc w:val="center"/>
+              <w:rPr>
+                <w:rFonts w:ascii="Times New Roman" w:hAnsi="Times New Roman" w:cs="Times New Roman"/>
+                <w:b/>
+                <w:sz w:val="24"/>
+                <w:szCs w:val="24"/>
+              </w:rPr>
+            </w:pPr>
+            <w:r>
+              <w:rPr>
+                <w:rFonts w:ascii="Times New Roman" w:hAnsi="Times New Roman" w:cs="Times New Roman"/>
+                <w:b/>
+                <w:sz w:val="24"/>
+                <w:szCs w:val="24"/>
+              </w:rPr>
+              <w:t>đến ngày</w:t>
+            </w:r>
+          </w:p>
+          <w:p>
+            <w:pPr>
+              <w:tabs>
+                <w:tab w:val="right" w:leader="dot" w:pos="6804"/>
+              </w:tabs>
+              <w:spacing w:before="60" w:after="60"/>
+              <w:jc w:val="center"/>
+              <w:rPr>
+                <w:rFonts w:ascii="Times New Roman" w:hAnsi="Times New Roman" w:cs="Times New Roman"/>
+                <w:b/>
+                <w:sz w:val="24"/>
+                <w:szCs w:val="24"/>
+              </w:rPr>
+            </w:pPr>
+            <w:r>
+              <w:rPr>
+                <w:rFonts w:ascii="Times New Roman" w:hAnsi="Times New Roman" w:cs="Times New Roman"/>
+                <w:b/>
+                <w:sz w:val="24"/>
+                <w:szCs w:val="24"/>
+              </w:rPr>
               <w:t>14</w:t>
             </w:r>
             <w:r>
@@ -1534,6 +1624,218 @@
               <w:t>4</w:t>
             </w:r>
           </w:p>
+        </w:tc>
+        <w:tc>
+          <w:tcPr>
+            <w:tcW w:w="1985" w:type="dxa"/>
+            <w:vAlign w:val="center"/>
+          </w:tcPr>
+          <w:p>
+            <w:pPr>
+              <w:tabs>
+                <w:tab w:val="right" w:leader="dot" w:pos="6804"/>
+              </w:tabs>
+              <w:spacing w:before="60" w:after="60"/>
+              <w:rPr>
+                <w:rFonts w:ascii="Times New Roman" w:hAnsi="Times New Roman" w:cs="Times New Roman"/>
+                <w:sz w:val="24"/>
+                <w:szCs w:val="24"/>
+              </w:rPr>
+            </w:pPr>
+            <w:r>
+              <w:rPr>
+                <w:rFonts w:ascii="Times New Roman" w:hAnsi="Times New Roman" w:cs="Times New Roman"/>
+                <w:sz w:val="24"/>
+                <w:szCs w:val="24"/>
+              </w:rPr>
+              <w:lastRenderedPageBreak/>
+              <w:t xml:space="preserve">Tiếp tục soạn báo </w:t>
+            </w:r>
+            <w:r>
+              <w:rPr>
+                <w:rFonts w:ascii="Times New Roman" w:hAnsi="Times New Roman" w:cs="Times New Roman"/>
+                <w:sz w:val="24"/>
+                <w:szCs w:val="24"/>
+              </w:rPr>
+              <w:lastRenderedPageBreak/>
+              <w:t>cáo TTCK</w:t>
+            </w:r>
+            <w:r>
+              <w:rPr>
+                <w:rFonts w:ascii="Times New Roman" w:hAnsi="Times New Roman" w:cs="Times New Roman"/>
+                <w:sz w:val="24"/>
+                <w:szCs w:val="24"/>
+              </w:rPr>
+              <w:t>.</w:t>
+            </w:r>
+          </w:p>
+        </w:tc>
+        <w:tc>
+          <w:tcPr>
+            <w:tcW w:w="1965" w:type="dxa"/>
+            <w:vAlign w:val="center"/>
+          </w:tcPr>
+          <w:p>
+            <w:pPr>
+              <w:tabs>
+                <w:tab w:val="right" w:leader="dot" w:pos="6804"/>
+              </w:tabs>
+              <w:spacing w:before="60" w:after="60"/>
+              <w:jc w:val="both"/>
+              <w:rPr>
+                <w:rFonts w:ascii="Times New Roman" w:hAnsi="Times New Roman" w:cs="Times New Roman"/>
+                <w:sz w:val="24"/>
+                <w:szCs w:val="24"/>
+              </w:rPr>
+            </w:pPr>
+            <w:r>
+              <w:rPr>
+                <w:rFonts w:ascii="Times New Roman" w:hAnsi="Times New Roman" w:cs="Times New Roman"/>
+                <w:sz w:val="24"/>
+                <w:szCs w:val="24"/>
+              </w:rPr>
+              <w:lastRenderedPageBreak/>
+              <w:t xml:space="preserve">Tốt, nộp bài báo </w:t>
+            </w:r>
+            <w:r>
+              <w:rPr>
+                <w:rFonts w:ascii="Times New Roman" w:hAnsi="Times New Roman" w:cs="Times New Roman"/>
+                <w:sz w:val="24"/>
+                <w:szCs w:val="24"/>
+              </w:rPr>
+              <w:lastRenderedPageBreak/>
+              <w:t>cáo đúng hạn.</w:t>
+            </w:r>
+          </w:p>
+        </w:tc>
+        <w:tc>
+          <w:tcPr>
+            <w:tcW w:w="2287" w:type="dxa"/>
+            <w:vAlign w:val="center"/>
+          </w:tcPr>
+          <w:p>
+            <w:pPr>
+              <w:tabs>
+                <w:tab w:val="right" w:leader="dot" w:pos="6804"/>
+              </w:tabs>
+              <w:spacing w:before="60" w:after="60"/>
+              <w:rPr>
+                <w:rFonts w:ascii="Times New Roman" w:hAnsi="Times New Roman" w:cs="Times New Roman"/>
+                <w:sz w:val="24"/>
+                <w:szCs w:val="24"/>
+              </w:rPr>
+            </w:pPr>
+          </w:p>
+        </w:tc>
+        <w:tc>
+          <w:tcPr>
+            <w:tcW w:w="1809" w:type="dxa"/>
+            <w:vAlign w:val="center"/>
+          </w:tcPr>
+          <w:p>
+            <w:pPr>
+              <w:tabs>
+                <w:tab w:val="right" w:leader="dot" w:pos="6804"/>
+              </w:tabs>
+              <w:spacing w:before="60" w:after="60"/>
+              <w:rPr>
+                <w:rFonts w:ascii="Times New Roman" w:hAnsi="Times New Roman" w:cs="Times New Roman"/>
+                <w:sz w:val="24"/>
+                <w:szCs w:val="24"/>
+              </w:rPr>
+            </w:pPr>
+          </w:p>
+        </w:tc>
+      </w:tr>
+      <w:tr>
+        <w:tc>
+          <w:tcPr>
+            <w:tcW w:w="1242" w:type="dxa"/>
+          </w:tcPr>
+          <w:p>
+            <w:pPr>
+              <w:tabs>
+                <w:tab w:val="right" w:leader="dot" w:pos="6804"/>
+              </w:tabs>
+              <w:spacing w:before="60" w:after="60"/>
+              <w:jc w:val="center"/>
+              <w:rPr>
+                <w:rFonts w:ascii="Times New Roman" w:hAnsi="Times New Roman" w:cs="Times New Roman"/>
+                <w:b/>
+                <w:sz w:val="24"/>
+                <w:szCs w:val="24"/>
+              </w:rPr>
+            </w:pPr>
+            <w:r>
+              <w:rPr>
+                <w:rFonts w:ascii="Times New Roman" w:hAnsi="Times New Roman" w:cs="Times New Roman"/>
+                <w:b/>
+                <w:sz w:val="24"/>
+                <w:szCs w:val="24"/>
+              </w:rPr>
+              <w:t>0</w:t>
+            </w:r>
+            <w:r>
+              <w:rPr>
+                <w:rFonts w:ascii="Times New Roman" w:hAnsi="Times New Roman" w:cs="Times New Roman"/>
+                <w:b/>
+                <w:sz w:val="24"/>
+                <w:szCs w:val="24"/>
+              </w:rPr>
+              <w:t>6</w:t>
+            </w:r>
+          </w:p>
+          <w:p>
+            <w:pPr>
+              <w:tabs>
+                <w:tab w:val="right" w:leader="dot" w:pos="6804"/>
+              </w:tabs>
+              <w:spacing w:before="60" w:after="60"/>
+              <w:jc w:val="center"/>
+              <w:rPr>
+                <w:rFonts w:ascii="Times New Roman" w:hAnsi="Times New Roman" w:cs="Times New Roman"/>
+                <w:b/>
+                <w:sz w:val="24"/>
+                <w:szCs w:val="24"/>
+              </w:rPr>
+            </w:pPr>
+            <w:r>
+              <w:rPr>
+                <w:rFonts w:ascii="Times New Roman" w:hAnsi="Times New Roman" w:cs="Times New Roman"/>
+                <w:b/>
+                <w:sz w:val="24"/>
+                <w:szCs w:val="24"/>
+              </w:rPr>
+              <w:t xml:space="preserve">Từ ngày </w:t>
+            </w:r>
+            <w:r>
+              <w:rPr>
+                <w:rFonts w:ascii="Times New Roman" w:hAnsi="Times New Roman" w:cs="Times New Roman"/>
+                <w:b/>
+                <w:sz w:val="24"/>
+                <w:szCs w:val="24"/>
+              </w:rPr>
+              <w:t>15</w:t>
+            </w:r>
+            <w:r>
+              <w:rPr>
+                <w:rFonts w:ascii="Times New Roman" w:hAnsi="Times New Roman" w:cs="Times New Roman"/>
+                <w:b/>
+                <w:sz w:val="24"/>
+                <w:szCs w:val="24"/>
+              </w:rPr>
+              <w:t>/</w:t>
+            </w:r>
+            <w:r>
+              <w:rPr>
+                <w:rFonts w:ascii="Times New Roman" w:hAnsi="Times New Roman" w:cs="Times New Roman"/>
+                <w:b/>
+                <w:sz w:val="24"/>
+                <w:szCs w:val="24"/>
+              </w:rPr>
+              <w:t>4</w:t>
+            </w:r>
+          </w:p>
           <w:p>
             <w:pPr>
               <w:tabs>
@@ -1624,7 +1926,15 @@
                 <w:sz w:val="24"/>
                 <w:szCs w:val="24"/>
               </w:rPr>
-              <w:t>Hoàn thiện trang web</w:t>
+              <w:t>Nộp báo cáo TTCK và h</w:t>
+            </w:r>
+            <w:r>
+              <w:rPr>
+                <w:rFonts w:ascii="Times New Roman" w:hAnsi="Times New Roman" w:cs="Times New Roman"/>
+                <w:sz w:val="24"/>
+                <w:szCs w:val="24"/>
+              </w:rPr>
+              <w:t>oàn thiện trang web</w:t>
             </w:r>
             <w:r>
               <w:rPr>
